--- a/lab03＿2組別1/report/lab03.docx
+++ b/lab03＿2組別1/report/lab03.docx
@@ -64,7 +64,7 @@
       <w:pPr>
         <w:jc w:val="center"/>
         <w:rPr>
-          <w:rFonts w:ascii="標楷體" w:eastAsia="標楷體" w:hAnsi="標楷體" w:hint="eastAsia"/>
+          <w:rFonts w:ascii="標楷體" w:eastAsia="標楷體" w:hAnsi="標楷體"/>
           <w:sz w:val="48"/>
           <w:szCs w:val="48"/>
         </w:rPr>
@@ -424,15 +424,7 @@
           <w:sz w:val="32"/>
           <w:szCs w:val="32"/>
         </w:rPr>
-        <w:t>•</w:t>
-      </w:r>
-      <w:r>
-        <w:rPr>
-          <w:rFonts w:ascii="ArialMT" w:hAnsi="ArialMT"/>
-          <w:sz w:val="32"/>
-          <w:szCs w:val="32"/>
-        </w:rPr>
-        <w:t xml:space="preserve"> </w:t>
+        <w:t xml:space="preserve">• </w:t>
       </w:r>
       <w:r>
         <w:rPr>
@@ -869,7 +861,7 @@
         <w:pStyle w:val="Web"/>
         <w:shd w:val="clear" w:color="auto" w:fill="FFFFFF"/>
         <w:rPr>
-          <w:rFonts w:ascii="標楷體" w:eastAsia="標楷體" w:hAnsi="標楷體" w:hint="eastAsia"/>
+          <w:rFonts w:ascii="標楷體" w:eastAsia="標楷體" w:hAnsi="標楷體"/>
           <w:sz w:val="42"/>
           <w:szCs w:val="42"/>
         </w:rPr>
@@ -15189,7 +15181,7 @@
         <w:shd w:val="clear" w:color="auto" w:fill="1E1E1E"/>
         <w:spacing w:line="270" w:lineRule="atLeast"/>
         <w:rPr>
-          <w:rFonts w:ascii="Menlo" w:hAnsi="Menlo" w:cs="Menlo" w:hint="eastAsia"/>
+          <w:rFonts w:ascii="Menlo" w:hAnsi="Menlo" w:cs="Menlo"/>
           <w:color w:val="D4D4D4"/>
           <w:sz w:val="18"/>
           <w:szCs w:val="18"/>
@@ -15202,7 +15194,6 @@
         <w:shd w:val="clear" w:color="auto" w:fill="FFFFFF"/>
         <w:jc w:val="center"/>
         <w:rPr>
-          <w:rFonts w:hint="eastAsia"/>
           <w:sz w:val="36"/>
           <w:szCs w:val="36"/>
         </w:rPr>
@@ -15292,7 +15283,6 @@
         <w:shd w:val="clear" w:color="auto" w:fill="FFFFFF"/>
         <w:jc w:val="center"/>
         <w:rPr>
-          <w:rFonts w:hint="eastAsia"/>
           <w:sz w:val="36"/>
           <w:szCs w:val="36"/>
         </w:rPr>
@@ -15400,7 +15390,7 @@
       <w:pPr>
         <w:jc w:val="center"/>
         <w:rPr>
-          <w:rFonts w:ascii="BiauKai" w:eastAsia="BiauKai" w:hAnsi="BiauKai" w:hint="eastAsia"/>
+          <w:rFonts w:ascii="BiauKai" w:eastAsia="BiauKai" w:hAnsi="BiauKai"/>
           <w:sz w:val="36"/>
           <w:szCs w:val="36"/>
         </w:rPr>
@@ -15513,44 +15503,44 @@
       <w:pPr>
         <w:jc w:val="center"/>
         <w:rPr>
+          <w:rFonts w:ascii="BiauKai" w:eastAsia="BiauKai" w:hAnsi="BiauKai"/>
+        </w:rPr>
+      </w:pPr>
+      <w:r>
+        <w:rPr>
           <w:rFonts w:ascii="BiauKai" w:eastAsia="BiauKai" w:hAnsi="BiauKai" w:hint="eastAsia"/>
         </w:rPr>
-      </w:pPr>
+        <w:t>設定</w:t>
+      </w:r>
+      <w:r>
+        <w:rPr>
+          <w:rFonts w:ascii="BiauKai" w:eastAsia="BiauKai" w:hAnsi="BiauKai"/>
+        </w:rPr>
+        <w:t xml:space="preserve">led1 led2 </w:t>
+      </w:r>
       <w:r>
         <w:rPr>
           <w:rFonts w:ascii="BiauKai" w:eastAsia="BiauKai" w:hAnsi="BiauKai" w:hint="eastAsia"/>
         </w:rPr>
-        <w:t>設定</w:t>
+        <w:t xml:space="preserve">為 </w:t>
       </w:r>
       <w:r>
         <w:rPr>
           <w:rFonts w:ascii="BiauKai" w:eastAsia="BiauKai" w:hAnsi="BiauKai"/>
         </w:rPr>
-        <w:t xml:space="preserve">led1 led2 </w:t>
+        <w:t>87%</w:t>
       </w:r>
       <w:r>
         <w:rPr>
           <w:rFonts w:ascii="BiauKai" w:eastAsia="BiauKai" w:hAnsi="BiauKai" w:hint="eastAsia"/>
         </w:rPr>
-        <w:t xml:space="preserve">為 </w:t>
-      </w:r>
-      <w:r>
+        <w:t>的速度 交替閃爍</w:t>
+      </w:r>
+    </w:p>
+    <w:p>
+      <w:pPr>
         <w:rPr>
           <w:rFonts w:ascii="BiauKai" w:eastAsia="BiauKai" w:hAnsi="BiauKai"/>
-        </w:rPr>
-        <w:t>87%</w:t>
-      </w:r>
-      <w:r>
-        <w:rPr>
-          <w:rFonts w:ascii="BiauKai" w:eastAsia="BiauKai" w:hAnsi="BiauKai" w:hint="eastAsia"/>
-        </w:rPr>
-        <w:t>的速度 交替閃爍</w:t>
-      </w:r>
-    </w:p>
-    <w:p>
-      <w:pPr>
-        <w:rPr>
-          <w:rFonts w:ascii="BiauKai" w:eastAsia="BiauKai" w:hAnsi="BiauKai" w:hint="eastAsia"/>
           <w:sz w:val="36"/>
           <w:szCs w:val="36"/>
         </w:rPr>
@@ -15607,7 +15597,7 @@
       <w:pPr>
         <w:jc w:val="center"/>
         <w:rPr>
-          <w:rFonts w:ascii="BiauKai" w:eastAsia="BiauKai" w:hAnsi="BiauKai" w:hint="eastAsia"/>
+          <w:rFonts w:ascii="BiauKai" w:eastAsia="BiauKai" w:hAnsi="BiauKai"/>
         </w:rPr>
       </w:pPr>
       <w:r>
@@ -15663,10 +15653,27 @@
       <w:pPr>
         <w:jc w:val="center"/>
         <w:rPr>
+          <w:rFonts w:ascii="BiauKai" w:eastAsia="BiauKai" w:hAnsi="BiauKai" w:cs="Times New Roman"/>
+          <w:sz w:val="36"/>
+          <w:szCs w:val="36"/>
+        </w:rPr>
+      </w:pPr>
+      <w:r>
+        <w:rPr>
           <w:rFonts w:ascii="BiauKai" w:eastAsia="BiauKai" w:hAnsi="BiauKai" w:cs="Times New Roman" w:hint="eastAsia"/>
           <w:sz w:val="36"/>
           <w:szCs w:val="36"/>
         </w:rPr>
+        <w:t>因為速度太快拍照時產生了殘影ＸＤ</w:t>
+      </w:r>
+    </w:p>
+    <w:p>
+      <w:pPr>
+        <w:rPr>
+          <w:rFonts w:ascii="BiauKai" w:eastAsia="BiauKai" w:hAnsi="BiauKai" w:cs="Times New Roman"/>
+          <w:sz w:val="36"/>
+          <w:szCs w:val="36"/>
+        </w:rPr>
       </w:pPr>
       <w:r>
         <w:rPr>
@@ -15674,25 +15681,37 @@
           <w:sz w:val="36"/>
           <w:szCs w:val="36"/>
         </w:rPr>
-        <w:t>因為速度太快拍照時產生了殘影ＸＤ</w:t>
-      </w:r>
-    </w:p>
-    <w:p>
-      <w:pPr>
-        <w:rPr>
-          <w:rFonts w:ascii="BiauKai" w:eastAsia="BiauKai" w:hAnsi="BiauKai" w:cs="Times New Roman"/>
-          <w:sz w:val="36"/>
-          <w:szCs w:val="36"/>
-        </w:rPr>
-      </w:pPr>
-      <w:r>
-        <w:rPr>
-          <w:rFonts w:ascii="BiauKai" w:eastAsia="BiauKai" w:hAnsi="BiauKai" w:cs="Times New Roman" w:hint="eastAsia"/>
-          <w:sz w:val="36"/>
-          <w:szCs w:val="36"/>
-        </w:rPr>
         <w:t>影片連結：</w:t>
       </w:r>
+      <w:hyperlink r:id="rId11" w:history="1">
+        <w:r>
+          <w:rPr>
+            <w:rStyle w:val="a4"/>
+            <w:rFonts w:ascii="BiauKai" w:eastAsia="BiauKai" w:hAnsi="BiauKai" w:cs="Times New Roman"/>
+            <w:sz w:val="36"/>
+            <w:szCs w:val="36"/>
+          </w:rPr>
+          <w:t>https://github.com/tim1207/</w:t>
+        </w:r>
+        <w:r>
+          <w:rPr>
+            <w:rStyle w:val="a4"/>
+            <w:rFonts w:ascii="BiauKai" w:eastAsia="BiauKai" w:hAnsi="BiauKai" w:cs="Times New Roman"/>
+            <w:sz w:val="36"/>
+            <w:szCs w:val="36"/>
+          </w:rPr>
+          <w:t>M</w:t>
+        </w:r>
+        <w:r>
+          <w:rPr>
+            <w:rStyle w:val="a4"/>
+            <w:rFonts w:ascii="BiauKai" w:eastAsia="BiauKai" w:hAnsi="BiauKai" w:cs="Times New Roman"/>
+            <w:sz w:val="36"/>
+            <w:szCs w:val="36"/>
+          </w:rPr>
+          <w:t>icroprocessor/blob/main/lab03＿2組別1/IMG_0622.MOV</w:t>
+        </w:r>
+      </w:hyperlink>
     </w:p>
     <w:p>
       <w:pPr>
@@ -15825,6 +15844,7 @@
           <w:sz w:val="36"/>
           <w:szCs w:val="36"/>
         </w:rPr>
+        <w:lastRenderedPageBreak/>
         <w:t>心得：</w:t>
       </w:r>
     </w:p>
@@ -15873,7 +15893,6 @@
           <w:sz w:val="28"/>
           <w:szCs w:val="28"/>
         </w:rPr>
-        <w:lastRenderedPageBreak/>
         <w:t xml:space="preserve">　　</w:t>
       </w:r>
       <w:r>
@@ -16184,6 +16203,7 @@
     <w:lsdException w:name="HTML Sample" w:semiHidden="1" w:unhideWhenUsed="1"/>
     <w:lsdException w:name="HTML Typewriter" w:semiHidden="1" w:unhideWhenUsed="1"/>
     <w:lsdException w:name="HTML Variable" w:semiHidden="1" w:unhideWhenUsed="1"/>
+    <w:lsdException w:name="Normal Table" w:semiHidden="1" w:unhideWhenUsed="1"/>
     <w:lsdException w:name="annotation subject" w:semiHidden="1" w:unhideWhenUsed="1"/>
     <w:lsdException w:name="No List" w:semiHidden="1" w:unhideWhenUsed="1"/>
     <w:lsdException w:name="Outline List 1" w:semiHidden="1" w:unhideWhenUsed="1"/>
@@ -16230,8 +16250,10 @@
     <w:lsdException w:name="Table Subtle 2" w:semiHidden="1" w:unhideWhenUsed="1"/>
     <w:lsdException w:name="Table Web 1" w:semiHidden="1" w:unhideWhenUsed="1"/>
     <w:lsdException w:name="Table Web 2" w:semiHidden="1" w:unhideWhenUsed="1"/>
+    <w:lsdException w:name="Table Web 3" w:semiHidden="1" w:unhideWhenUsed="1"/>
     <w:lsdException w:name="Balloon Text" w:semiHidden="1" w:unhideWhenUsed="1"/>
     <w:lsdException w:name="Table Grid" w:uiPriority="39"/>
+    <w:lsdException w:name="Table Theme" w:semiHidden="1" w:unhideWhenUsed="1"/>
     <w:lsdException w:name="Placeholder Text" w:semiHidden="1"/>
     <w:lsdException w:name="No Spacing" w:uiPriority="1" w:qFormat="1"/>
     <w:lsdException w:name="Light Shading" w:uiPriority="60"/>
@@ -16515,6 +16537,41 @@
     <w:pPr>
       <w:spacing w:before="100" w:beforeAutospacing="1" w:after="100" w:afterAutospacing="1"/>
     </w:pPr>
+  </w:style>
+  <w:style w:type="character" w:styleId="a4">
+    <w:name w:val="Hyperlink"/>
+    <w:basedOn w:val="a0"/>
+    <w:uiPriority w:val="99"/>
+    <w:unhideWhenUsed/>
+    <w:rsid w:val="00703643"/>
+    <w:rPr>
+      <w:color w:val="0563C1" w:themeColor="hyperlink"/>
+      <w:u w:val="single"/>
+    </w:rPr>
+  </w:style>
+  <w:style w:type="character" w:styleId="a5">
+    <w:name w:val="Unresolved Mention"/>
+    <w:basedOn w:val="a0"/>
+    <w:uiPriority w:val="99"/>
+    <w:semiHidden/>
+    <w:unhideWhenUsed/>
+    <w:rsid w:val="00703643"/>
+    <w:rPr>
+      <w:color w:val="605E5C"/>
+      <w:shd w:val="clear" w:color="auto" w:fill="E1DFDD"/>
+    </w:rPr>
+  </w:style>
+  <w:style w:type="character" w:styleId="a6">
+    <w:name w:val="FollowedHyperlink"/>
+    <w:basedOn w:val="a0"/>
+    <w:uiPriority w:val="99"/>
+    <w:semiHidden/>
+    <w:unhideWhenUsed/>
+    <w:rsid w:val="00703643"/>
+    <w:rPr>
+      <w:color w:val="954F72" w:themeColor="followedHyperlink"/>
+      <w:u w:val="single"/>
+    </w:rPr>
   </w:style>
 </w:styles>
 </file>
